--- a/gamegen-main/List-of-Abstract-Aynu-Symbols.docx
+++ b/gamegen-main/List-of-Abstract-Aynu-Symbols.docx
@@ -1339,6 +1339,114 @@
           <w:rtl w:val="0"/>
         </w:rPr>
         <w:t xml:space="preserve">[Valaktioth]</w:t>
+      </w:r>
+    </w:p>
+    <w:p>
+      <w:pPr>
+        <w:numPr>
+          <w:ilvl w:val="0"/>
+          <w:numId w:val="1"/>
+        </w:numPr>
+        <w:ind w:left="720" w:hanging="360"/>
+        <w:rPr>
+          <w:u w:val="none"/>
+        </w:rPr>
+      </w:pPr>
+      <w:r>
+        <w:rPr>
+          <w:rtl w:val="0"/>
+        </w:rPr>
+        <w:t xml:space="preserve">[Musai]</w:t>
+      </w:r>
+    </w:p>
+    <w:p>
+      <w:pPr>
+        <w:numPr>
+          <w:ilvl w:val="0"/>
+          <w:numId w:val="1"/>
+        </w:numPr>
+        <w:ind w:left="720" w:hanging="360"/>
+        <w:rPr>
+          <w:u w:val="none"/>
+        </w:rPr>
+      </w:pPr>
+      <w:r>
+        <w:rPr>
+          <w:rtl w:val="0"/>
+        </w:rPr>
+        <w:t xml:space="preserve">[Tur]</w:t>
+      </w:r>
+    </w:p>
+    <w:p>
+      <w:pPr>
+        <w:numPr>
+          <w:ilvl w:val="0"/>
+          <w:numId w:val="1"/>
+        </w:numPr>
+        <w:ind w:left="720" w:hanging="360"/>
+        <w:rPr>
+          <w:u w:val="none"/>
+        </w:rPr>
+      </w:pPr>
+      <w:r>
+        <w:rPr>
+          <w:rtl w:val="0"/>
+        </w:rPr>
+        <w:t xml:space="preserve">[Altell]</w:t>
+      </w:r>
+    </w:p>
+    <w:p>
+      <w:pPr>
+        <w:numPr>
+          <w:ilvl w:val="0"/>
+          <w:numId w:val="1"/>
+        </w:numPr>
+        <w:ind w:left="720" w:hanging="360"/>
+        <w:rPr>
+          <w:u w:val="none"/>
+        </w:rPr>
+      </w:pPr>
+      <w:r>
+        <w:rPr>
+          <w:rtl w:val="0"/>
+        </w:rPr>
+        <w:t xml:space="preserve">[Altair]</w:t>
+      </w:r>
+    </w:p>
+    <w:p>
+      <w:pPr>
+        <w:numPr>
+          <w:ilvl w:val="0"/>
+          <w:numId w:val="1"/>
+        </w:numPr>
+        <w:ind w:left="720" w:hanging="360"/>
+        <w:rPr>
+          <w:u w:val="none"/>
+        </w:rPr>
+      </w:pPr>
+      <w:r>
+        <w:rPr>
+          <w:rtl w:val="0"/>
+        </w:rPr>
+        <w:t xml:space="preserve">[Kalabeth]</w:t>
+      </w:r>
+    </w:p>
+    <w:p>
+      <w:pPr>
+        <w:numPr>
+          <w:ilvl w:val="0"/>
+          <w:numId w:val="1"/>
+        </w:numPr>
+        <w:ind w:left="720" w:hanging="360"/>
+        <w:rPr>
+          <w:u w:val="none"/>
+        </w:rPr>
+      </w:pPr>
+      <w:r>
+        <w:rPr>
+          <w:rtl w:val="0"/>
+        </w:rPr>
+        <w:t xml:space="preserve">[Endor]</w:t>
       </w:r>
     </w:p>
     <w:p>

--- a/gamegen-main/List-of-Abstract-Aynu-Symbols.docx
+++ b/gamegen-main/List-of-Abstract-Aynu-Symbols.docx
@@ -1447,6 +1447,96 @@
           <w:rtl w:val="0"/>
         </w:rPr>
         <w:t xml:space="preserve">[Endor]</w:t>
+      </w:r>
+    </w:p>
+    <w:p>
+      <w:pPr>
+        <w:numPr>
+          <w:ilvl w:val="0"/>
+          <w:numId w:val="1"/>
+        </w:numPr>
+        <w:ind w:left="720" w:hanging="360"/>
+        <w:rPr>
+          <w:u w:val="none"/>
+        </w:rPr>
+      </w:pPr>
+      <w:r>
+        <w:rPr>
+          <w:rtl w:val="0"/>
+        </w:rPr>
+        <w:t xml:space="preserve">[Megalon]</w:t>
+      </w:r>
+    </w:p>
+    <w:p>
+      <w:pPr>
+        <w:numPr>
+          <w:ilvl w:val="0"/>
+          <w:numId w:val="1"/>
+        </w:numPr>
+        <w:ind w:left="720" w:hanging="360"/>
+        <w:rPr>
+          <w:u w:val="none"/>
+        </w:rPr>
+      </w:pPr>
+      <w:r>
+        <w:rPr>
+          <w:rtl w:val="0"/>
+        </w:rPr>
+        <w:t xml:space="preserve">[Antioch]</w:t>
+      </w:r>
+    </w:p>
+    <w:p>
+      <w:pPr>
+        <w:numPr>
+          <w:ilvl w:val="0"/>
+          <w:numId w:val="1"/>
+        </w:numPr>
+        <w:ind w:left="720" w:hanging="360"/>
+        <w:rPr>
+          <w:u w:val="none"/>
+        </w:rPr>
+      </w:pPr>
+      <w:r>
+        <w:rPr>
+          <w:rtl w:val="0"/>
+        </w:rPr>
+        <w:t xml:space="preserve">[Holon]</w:t>
+      </w:r>
+    </w:p>
+    <w:p>
+      <w:pPr>
+        <w:numPr>
+          <w:ilvl w:val="0"/>
+          <w:numId w:val="1"/>
+        </w:numPr>
+        <w:ind w:left="720" w:hanging="360"/>
+        <w:rPr>
+          <w:u w:val="none"/>
+        </w:rPr>
+      </w:pPr>
+      <w:r>
+        <w:rPr>
+          <w:rtl w:val="0"/>
+        </w:rPr>
+        <w:t xml:space="preserve">[Dalphine]</w:t>
+      </w:r>
+    </w:p>
+    <w:p>
+      <w:pPr>
+        <w:numPr>
+          <w:ilvl w:val="0"/>
+          <w:numId w:val="1"/>
+        </w:numPr>
+        <w:ind w:left="720" w:hanging="360"/>
+        <w:rPr>
+          <w:u w:val="none"/>
+        </w:rPr>
+      </w:pPr>
+      <w:r>
+        <w:rPr>
+          <w:rtl w:val="0"/>
+        </w:rPr>
+        <w:t xml:space="preserve">[Antorus]</w:t>
       </w:r>
     </w:p>
     <w:p>

--- a/gamegen-main/List-of-Abstract-Aynu-Symbols.docx
+++ b/gamegen-main/List-of-Abstract-Aynu-Symbols.docx
@@ -1537,6 +1537,60 @@
           <w:rtl w:val="0"/>
         </w:rPr>
         <w:t xml:space="preserve">[Antorus]</w:t>
+      </w:r>
+    </w:p>
+    <w:p>
+      <w:pPr>
+        <w:numPr>
+          <w:ilvl w:val="0"/>
+          <w:numId w:val="1"/>
+        </w:numPr>
+        <w:ind w:left="720" w:hanging="360"/>
+        <w:rPr>
+          <w:u w:val="none"/>
+        </w:rPr>
+      </w:pPr>
+      <w:r>
+        <w:rPr>
+          <w:rtl w:val="0"/>
+        </w:rPr>
+        <w:t xml:space="preserve">[Megas]</w:t>
+      </w:r>
+    </w:p>
+    <w:p>
+      <w:pPr>
+        <w:numPr>
+          <w:ilvl w:val="0"/>
+          <w:numId w:val="1"/>
+        </w:numPr>
+        <w:ind w:left="720" w:hanging="360"/>
+        <w:rPr>
+          <w:u w:val="none"/>
+        </w:rPr>
+      </w:pPr>
+      <w:r>
+        <w:rPr>
+          <w:rtl w:val="0"/>
+        </w:rPr>
+        <w:t xml:space="preserve">[Archaon]</w:t>
+      </w:r>
+    </w:p>
+    <w:p>
+      <w:pPr>
+        <w:numPr>
+          <w:ilvl w:val="0"/>
+          <w:numId w:val="1"/>
+        </w:numPr>
+        <w:ind w:left="720" w:hanging="360"/>
+        <w:rPr>
+          <w:u w:val="none"/>
+        </w:rPr>
+      </w:pPr>
+      <w:r>
+        <w:rPr>
+          <w:rtl w:val="0"/>
+        </w:rPr>
+        <w:t xml:space="preserve">[Ho]</w:t>
       </w:r>
     </w:p>
     <w:p>

--- a/gamegen-main/List-of-Abstract-Aynu-Symbols.docx
+++ b/gamegen-main/List-of-Abstract-Aynu-Symbols.docx
@@ -1591,6 +1591,24 @@
           <w:rtl w:val="0"/>
         </w:rPr>
         <w:t xml:space="preserve">[Ho]</w:t>
+      </w:r>
+    </w:p>
+    <w:p>
+      <w:pPr>
+        <w:numPr>
+          <w:ilvl w:val="0"/>
+          <w:numId w:val="1"/>
+        </w:numPr>
+        <w:ind w:left="720" w:hanging="360"/>
+        <w:rPr>
+          <w:u w:val="none"/>
+        </w:rPr>
+      </w:pPr>
+      <w:r>
+        <w:rPr>
+          <w:rtl w:val="0"/>
+        </w:rPr>
+        <w:t xml:space="preserve">[Infernus]</w:t>
       </w:r>
     </w:p>
     <w:p>

--- a/gamegen-main/List-of-Abstract-Aynu-Symbols.docx
+++ b/gamegen-main/List-of-Abstract-Aynu-Symbols.docx
@@ -1609,6 +1609,42 @@
           <w:rtl w:val="0"/>
         </w:rPr>
         <w:t xml:space="preserve">[Infernus]</w:t>
+      </w:r>
+    </w:p>
+    <w:p>
+      <w:pPr>
+        <w:numPr>
+          <w:ilvl w:val="0"/>
+          <w:numId w:val="1"/>
+        </w:numPr>
+        <w:ind w:left="720" w:hanging="360"/>
+        <w:rPr>
+          <w:u w:val="none"/>
+        </w:rPr>
+      </w:pPr>
+      <w:r>
+        <w:rPr>
+          <w:rtl w:val="0"/>
+        </w:rPr>
+        <w:t xml:space="preserve">[Diabound]</w:t>
+      </w:r>
+    </w:p>
+    <w:p>
+      <w:pPr>
+        <w:numPr>
+          <w:ilvl w:val="0"/>
+          <w:numId w:val="1"/>
+        </w:numPr>
+        <w:ind w:left="720" w:hanging="360"/>
+        <w:rPr>
+          <w:u w:val="none"/>
+        </w:rPr>
+      </w:pPr>
+      <w:r>
+        <w:rPr>
+          <w:rtl w:val="0"/>
+        </w:rPr>
+        <w:t xml:space="preserve">[Mahadeus]</w:t>
       </w:r>
     </w:p>
     <w:p>

--- a/gamegen-main/List-of-Abstract-Aynu-Symbols.docx
+++ b/gamegen-main/List-of-Abstract-Aynu-Symbols.docx
@@ -1649,6 +1649,42 @@
     </w:p>
     <w:p>
       <w:pPr>
+        <w:numPr>
+          <w:ilvl w:val="0"/>
+          <w:numId w:val="1"/>
+        </w:numPr>
+        <w:ind w:left="720" w:hanging="360"/>
+        <w:rPr>
+          <w:u w:val="none"/>
+        </w:rPr>
+      </w:pPr>
+      <w:r>
+        <w:rPr>
+          <w:rtl w:val="0"/>
+        </w:rPr>
+        <w:t xml:space="preserve">[Monolo]</w:t>
+      </w:r>
+    </w:p>
+    <w:p>
+      <w:pPr>
+        <w:numPr>
+          <w:ilvl w:val="0"/>
+          <w:numId w:val="1"/>
+        </w:numPr>
+        <w:ind w:left="720" w:hanging="360"/>
+        <w:rPr>
+          <w:u w:val="none"/>
+        </w:rPr>
+      </w:pPr>
+      <w:r>
+        <w:rPr>
+          <w:rtl w:val="0"/>
+        </w:rPr>
+        <w:t xml:space="preserve">[Exilion]</w:t>
+      </w:r>
+    </w:p>
+    <w:p>
+      <w:pPr>
         <w:rPr/>
       </w:pPr>
       <w:r>
@@ -1676,6 +1712,27 @@
           <w:rtl w:val="0"/>
         </w:rPr>
         <w:t xml:space="preserve">List of Abstract Aynu Theory code concepts:</w:t>
+      </w:r>
+    </w:p>
+    <w:p>
+      <w:pPr>
+        <w:rPr/>
+      </w:pPr>
+      <w:r>
+        <w:rPr>
+          <w:rtl w:val="0"/>
+        </w:rPr>
+      </w:r>
+    </w:p>
+    <w:p>
+      <w:pPr>
+        <w:rPr/>
+      </w:pPr>
+      <w:r>
+        <w:rPr>
+          <w:rtl w:val="0"/>
+        </w:rPr>
+        <w:t xml:space="preserve">[Exodius][Artorius][Galilon]</w:t>
       </w:r>
     </w:p>
     <w:sectPr>

--- a/gamegen-main/List-of-Abstract-Aynu-Symbols.docx
+++ b/gamegen-main/List-of-Abstract-Aynu-Symbols.docx
@@ -1,244 +1,23 @@
 
 <file path=word/document.xml><?xml version="1.0" encoding="utf-8"?>
-<w:document xmlns:wpc="http://schemas.microsoft.com/office/word/2010/wordprocessingCanvas" xmlns:cx="http://schemas.microsoft.com/office/drawing/2014/chartex" xmlns:cx1="http://schemas.microsoft.com/office/drawing/2015/9/8/chartex" xmlns:cx2="http://schemas.microsoft.com/office/drawing/2015/10/21/chartex" xmlns:cx3="http://schemas.microsoft.com/office/drawing/2016/5/9/chartex" xmlns:cx4="http://schemas.microsoft.com/office/drawing/2016/5/10/chartex" xmlns:cx5="http://schemas.microsoft.com/office/drawing/2016/5/11/chartex" xmlns:cx6="http://schemas.microsoft.com/office/drawing/2016/5/12/chartex" xmlns:cx7="http://schemas.microsoft.com/office/drawing/2016/5/13/chartex" xmlns:cx8="http://schemas.microsoft.com/office/drawing/2016/5/14/chartex" xmlns:mc="http://schemas.openxmlformats.org/markup-compatibility/2006" xmlns:aink="http://schemas.microsoft.com/office/drawing/2016/ink" xmlns:am3d="http://schemas.microsoft.com/office/drawing/2017/model3d" xmlns:o="urn:schemas-microsoft-com:office:office" xmlns:r="http://schemas.openxmlformats.org/officeDocument/2006/relationships" xmlns:m="http://schemas.openxmlformats.org/officeDocument/2006/math" xmlns:v="urn:schemas-microsoft-com:vml" xmlns:wp14="http://schemas.microsoft.com/office/word/2010/wordprocessingDrawing" xmlns:wp="http://schemas.openxmlformats.org/drawingml/2006/wordprocessingDrawing" xmlns:w10="urn:schemas-microsoft-com:office:word" xmlns:w="http://schemas.openxmlformats.org/wordprocessingml/2006/main" xmlns:w14="http://schemas.microsoft.com/office/word/2010/wordml" xmlns:w15="http://schemas.microsoft.com/office/word/2012/wordml" xmlns:w16cex="http://schemas.microsoft.com/office/word/2018/wordml/cex" xmlns:w16cid="http://schemas.microsoft.com/office/word/2016/wordml/cid" xmlns:w16="http://schemas.microsoft.com/office/word/2018/wordml" xmlns:w16sdtdh="http://schemas.microsoft.com/office/word/2020/wordml/sdtdatahash" xmlns:w16se="http://schemas.microsoft.com/office/word/2015/wordml/symex" xmlns:wpg="http://schemas.microsoft.com/office/word/2010/wordprocessingGroup" xmlns:wpi="http://schemas.microsoft.com/office/word/2010/wordprocessingInk" xmlns:wne="http://schemas.microsoft.com/office/word/2006/wordml" xmlns:wps="http://schemas.microsoft.com/office/word/2010/wordprocessingShape" mc:Ignorable="w14 w15 w16se w16cid w16 w16cex w16sdtdh wp14">
+<w:document xmlns:wpc="http://schemas.microsoft.com/office/word/2010/wordprocessingCanvas" xmlns:cx="http://schemas.microsoft.com/office/drawing/2014/chartex" xmlns:cx1="http://schemas.microsoft.com/office/drawing/2015/9/8/chartex" xmlns:cx2="http://schemas.microsoft.com/office/drawing/2015/10/21/chartex" xmlns:cx3="http://schemas.microsoft.com/office/drawing/2016/5/9/chartex" xmlns:cx4="http://schemas.microsoft.com/office/drawing/2016/5/10/chartex" xmlns:cx5="http://schemas.microsoft.com/office/drawing/2016/5/11/chartex" xmlns:cx6="http://schemas.microsoft.com/office/drawing/2016/5/12/chartex" xmlns:cx7="http://schemas.microsoft.com/office/drawing/2016/5/13/chartex" xmlns:cx8="http://schemas.microsoft.com/office/drawing/2016/5/14/chartex" xmlns:mc="http://schemas.openxmlformats.org/markup-compatibility/2006" xmlns:aink="http://schemas.microsoft.com/office/drawing/2016/ink" xmlns:am3d="http://schemas.microsoft.com/office/drawing/2017/model3d" xmlns:o="urn:schemas-microsoft-com:office:office" xmlns:oel="http://schemas.microsoft.com/office/2019/extlst" xmlns:r="http://schemas.openxmlformats.org/officeDocument/2006/relationships" xmlns:m="http://schemas.openxmlformats.org/officeDocument/2006/math" xmlns:v="urn:schemas-microsoft-com:vml" xmlns:wp14="http://schemas.microsoft.com/office/word/2010/wordprocessingDrawing" xmlns:wp="http://schemas.openxmlformats.org/drawingml/2006/wordprocessingDrawing" xmlns:w10="urn:schemas-microsoft-com:office:word" xmlns:w="http://schemas.openxmlformats.org/wordprocessingml/2006/main" xmlns:w14="http://schemas.microsoft.com/office/word/2010/wordml" xmlns:w15="http://schemas.microsoft.com/office/word/2012/wordml" xmlns:w16cex="http://schemas.microsoft.com/office/word/2018/wordml/cex" xmlns:w16cid="http://schemas.microsoft.com/office/word/2016/wordml/cid" xmlns:w16="http://schemas.microsoft.com/office/word/2018/wordml" xmlns:w16sdtdh="http://schemas.microsoft.com/office/word/2020/wordml/sdtdatahash" xmlns:w16se="http://schemas.microsoft.com/office/word/2015/wordml/symex" xmlns:wpg="http://schemas.microsoft.com/office/word/2010/wordprocessingGroup" xmlns:wpi="http://schemas.microsoft.com/office/word/2010/wordprocessingInk" xmlns:wne="http://schemas.microsoft.com/office/word/2006/wordml" xmlns:wps="http://schemas.microsoft.com/office/word/2010/wordprocessingShape" mc:Ignorable="w14 w15 w16se w16cid w16 w16cex w16sdtdh wp14">
   <w:body>
     <w:p>
       <w:r>
-        <w:t xml:space="preserve">List of Abstract </w:t>
-      </w:r>
-      <w:proofErr w:type="spellStart"/>
-      <w:r>
-        <w:t>Aynu</w:t>
-      </w:r>
-      <w:proofErr w:type="spellEnd"/>
-      <w:r>
-        <w:t xml:space="preserve"> Symbols</w:t>
+        <w:t>List of Abstract Aynu Symbols</w:t>
       </w:r>
     </w:p>
     <w:p/>
     <w:p>
       <w:r>
-        <w:t xml:space="preserve">These symbols encode abstract </w:t>
-      </w:r>
-      <w:proofErr w:type="spellStart"/>
-      <w:r>
-        <w:t>aynu</w:t>
-      </w:r>
-      <w:proofErr w:type="spellEnd"/>
-      <w:r>
-        <w:t xml:space="preserve"> concepts, information, theory, objects, existence, reality, meta-game-theory things, and many other things [more to develop] that transcend our ability to comprehend. These can be used to create and code abstract-</w:t>
-      </w:r>
-      <w:proofErr w:type="spellStart"/>
-      <w:r>
-        <w:t>aynu</w:t>
-      </w:r>
-      <w:proofErr w:type="spellEnd"/>
-      <w:r>
-        <w:t xml:space="preserve"> game structs and objects that players will want to collect and possess based on their abstract </w:t>
-      </w:r>
-      <w:proofErr w:type="spellStart"/>
-      <w:r>
-        <w:t>aynu</w:t>
-      </w:r>
-      <w:proofErr w:type="spellEnd"/>
-      <w:r>
-        <w:t xml:space="preserve"> concepts, information, theory, objects, existence, reality, meta-game-theory things, and many other things [more to develop] that give them abstract </w:t>
-      </w:r>
-      <w:proofErr w:type="spellStart"/>
-      <w:r>
-        <w:t>aynu</w:t>
-      </w:r>
-      <w:proofErr w:type="spellEnd"/>
-      <w:r>
-        <w:t xml:space="preserve"> game-properties, uses, values, abilities and many other things in the game that motivate players to acquire them and give them [abstract </w:t>
-      </w:r>
-      <w:proofErr w:type="spellStart"/>
-      <w:r>
-        <w:t>aynu</w:t>
-      </w:r>
-      <w:proofErr w:type="spellEnd"/>
-      <w:r>
-        <w:t xml:space="preserve">-theory reasons] to acquire them. Players will then be able to figure out which </w:t>
-      </w:r>
-      <w:proofErr w:type="spellStart"/>
-      <w:r>
-        <w:t>aynu</w:t>
-      </w:r>
-      <w:proofErr w:type="spellEnd"/>
-      <w:r>
-        <w:t xml:space="preserve"> [abstract </w:t>
-      </w:r>
-      <w:proofErr w:type="spellStart"/>
-      <w:r>
-        <w:t>aynu</w:t>
-      </w:r>
-      <w:proofErr w:type="spellEnd"/>
-      <w:r>
-        <w:t>-theory reasons/constructs/[</w:t>
-      </w:r>
-      <w:proofErr w:type="spellStart"/>
-      <w:r>
-        <w:t>Illion</w:t>
-      </w:r>
-      <w:proofErr w:type="spellEnd"/>
-      <w:r>
-        <w:t>]/[</w:t>
-      </w:r>
-      <w:proofErr w:type="spellStart"/>
-      <w:r>
-        <w:t>Aynu</w:t>
-      </w:r>
-      <w:proofErr w:type="spellEnd"/>
-      <w:r>
-        <w:t>-coded-things] makes them [abstract-</w:t>
-      </w:r>
-      <w:proofErr w:type="spellStart"/>
-      <w:r>
-        <w:t>aynu</w:t>
-      </w:r>
-      <w:proofErr w:type="spellEnd"/>
-      <w:r>
-        <w:t xml:space="preserve"> theory happy and gives them every [abstract </w:t>
-      </w:r>
-      <w:proofErr w:type="spellStart"/>
-      <w:r>
-        <w:t>aynu</w:t>
-      </w:r>
-      <w:proofErr w:type="spellEnd"/>
-      <w:r>
-        <w:t>-theory thing they want out of playing and having assets in the game, abstract-</w:t>
-      </w:r>
-      <w:proofErr w:type="spellStart"/>
-      <w:r>
-        <w:t>aynu</w:t>
-      </w:r>
-      <w:proofErr w:type="spellEnd"/>
-      <w:r>
-        <w:t xml:space="preserve">-theory ultimate paradise and happiness, ultimate transcendental meaning of reality, concepts only expressible in </w:t>
-      </w:r>
-      <w:proofErr w:type="spellStart"/>
-      <w:r>
-        <w:t>aynu</w:t>
-      </w:r>
-      <w:proofErr w:type="spellEnd"/>
-      <w:r>
-        <w:t xml:space="preserve"> using the </w:t>
-      </w:r>
-      <w:proofErr w:type="spellStart"/>
-      <w:r>
-        <w:t>aynu</w:t>
-      </w:r>
-      <w:proofErr w:type="spellEnd"/>
-      <w:r>
-        <w:t xml:space="preserve"> code [</w:t>
-      </w:r>
-      <w:proofErr w:type="spellStart"/>
-      <w:r>
-        <w:t>Elysion</w:t>
-      </w:r>
-      <w:proofErr w:type="spellEnd"/>
-      <w:r>
-        <w:t>][Firdaws][</w:t>
-      </w:r>
-      <w:proofErr w:type="spellStart"/>
-      <w:r>
-        <w:t>Aynu</w:t>
-      </w:r>
-      <w:proofErr w:type="spellEnd"/>
-      <w:r>
-        <w:t>][Ero][Tyrion][</w:t>
-      </w:r>
-      <w:proofErr w:type="spellStart"/>
-      <w:r>
-        <w:t>Tyrios</w:t>
-      </w:r>
-      <w:proofErr w:type="spellEnd"/>
-      <w:r>
-        <w:t>] which are the ultimate things I want from game development and which will come from acquiring things within the game to possess in my account forever]. Having figured these things out, they will then be able to figure out which abstract-</w:t>
-      </w:r>
-      <w:proofErr w:type="spellStart"/>
-      <w:r>
-        <w:t>aynu</w:t>
-      </w:r>
-      <w:proofErr w:type="spellEnd"/>
-      <w:r>
-        <w:t xml:space="preserve">-coded game-structs/objects have the right </w:t>
-      </w:r>
-      <w:proofErr w:type="spellStart"/>
-      <w:r>
-        <w:t>aynu</w:t>
-      </w:r>
-      <w:proofErr w:type="spellEnd"/>
-      <w:r>
-        <w:t xml:space="preserve">-coded data and </w:t>
-      </w:r>
-      <w:proofErr w:type="spellStart"/>
-      <w:r>
-        <w:t>aynu</w:t>
-      </w:r>
-      <w:proofErr w:type="spellEnd"/>
-      <w:r>
-        <w:t>-coded aynu-game-mechanics/systems/abilities/powers/properties/data/possessions/things</w:t>
-      </w:r>
-      <w:proofErr w:type="gramStart"/>
-      <w:r>
-        <w:t>/[</w:t>
-      </w:r>
-      <w:proofErr w:type="gramEnd"/>
-      <w:r>
-        <w:t xml:space="preserve">more to develop] and </w:t>
-      </w:r>
-      <w:proofErr w:type="spellStart"/>
-      <w:r>
-        <w:t>aynu</w:t>
-      </w:r>
-      <w:proofErr w:type="spellEnd"/>
-      <w:r>
-        <w:t xml:space="preserve">-coded game-play properties to satisfy and achieve these </w:t>
-      </w:r>
-      <w:proofErr w:type="spellStart"/>
-      <w:r>
-        <w:t>aynu</w:t>
-      </w:r>
-      <w:proofErr w:type="spellEnd"/>
-      <w:r>
-        <w:t>-theory things.</w:t>
+        <w:t>These symbols encode abstract aynu concepts, information, theory, objects, existence, reality, meta-game-theory things, and many other things [more to develop] that transcend our ability to comprehend. These can be used to create and code abstract-aynu game structs and objects that players will want to collect and possess based on their abstract aynu concepts, information, theory, objects, existence, reality, meta-game-theory things, and many other things [more to develop] that give them abstract aynu game-properties, uses, values, abilities and many other things in the game that motivate players to acquire them and give them [abstract aynu-theory reasons] to acquire them. Players will then be able to figure out which aynu [abstract aynu-theory reasons/constructs/[Illion]/[Aynu-coded-things] makes them [abstract-aynu theory happy and gives them every [abstract aynu-theory thing they want out of playing and having assets in the game, abstract-aynu-theory ultimate paradise and happiness, ultimate transcendental meaning of reality, concepts only expressible in aynu using the aynu code [Elysion][Firdaws][Aynu][Ero][Tyrion][Tyrios] which are the ultimate things I want from game development and which will come from acquiring things within the game to possess in my account forever]. Having figured these things out, they will then be able to figure out which abstract-aynu-coded game-structs/objects have the right aynu-coded data and aynu-coded aynu-game-mechanics/systems/abilities/powers/properties/data/possessions/things/[more to develop] and aynu-coded game-play properties to satisfy and achieve these aynu-theory things.</w:t>
       </w:r>
     </w:p>
     <w:p/>
     <w:p>
       <w:r>
-        <w:t xml:space="preserve">All game-play properties/things are determined by code written using the following abstract and transcendent </w:t>
-      </w:r>
-      <w:proofErr w:type="spellStart"/>
-      <w:r>
-        <w:t>aynu</w:t>
-      </w:r>
-      <w:proofErr w:type="spellEnd"/>
-      <w:r>
-        <w:t>-code-symbols. What these symbols mean and how they endow game-structs and game-objects with [abstract-</w:t>
-      </w:r>
-      <w:proofErr w:type="spellStart"/>
-      <w:r>
-        <w:t>aynu</w:t>
-      </w:r>
-      <w:proofErr w:type="spellEnd"/>
-      <w:r>
-        <w:t xml:space="preserve">-game-theory-things] and with game-play properties transcends mortal description and can only be encoded using the following </w:t>
-      </w:r>
-      <w:proofErr w:type="spellStart"/>
-      <w:r>
-        <w:t>aynu</w:t>
-      </w:r>
-      <w:proofErr w:type="spellEnd"/>
-      <w:r>
-        <w:t xml:space="preserve"> </w:t>
-      </w:r>
-      <w:proofErr w:type="gramStart"/>
-      <w:r>
-        <w:t>code :</w:t>
-      </w:r>
-      <w:proofErr w:type="gramEnd"/>
+        <w:t>All game-play properties/things are determined by code written using the following abstract and transcendent aynu-code-symbols. What these symbols mean and how they endow game-structs and game-objects with [abstract-aynu-game-theory-things] and with game-play properties transcends mortal description and can only be encoded using the following aynu code :</w:t>
+      </w:r>
     </w:p>
     <w:p>
       <w:r>
@@ -248,34 +27,18 @@
     <w:p/>
     <w:p>
       <w:r>
-        <w:t xml:space="preserve">Here is the list of the </w:t>
-      </w:r>
-      <w:proofErr w:type="spellStart"/>
-      <w:r>
-        <w:t>aynu</w:t>
-      </w:r>
-      <w:proofErr w:type="spellEnd"/>
-      <w:r>
-        <w:t xml:space="preserve"> code atoms:</w:t>
-      </w:r>
-    </w:p>
-    <w:p>
-      <w:pPr>
-        <w:numPr>
-          <w:ilvl w:val="0"/>
-          <w:numId w:val="1"/>
-        </w:numPr>
-      </w:pPr>
-      <w:r>
-        <w:t>[</w:t>
-      </w:r>
-      <w:proofErr w:type="spellStart"/>
-      <w:r>
-        <w:t>Tyrios</w:t>
-      </w:r>
-      <w:proofErr w:type="spellEnd"/>
-      <w:r>
-        <w:t xml:space="preserve">] </w:t>
+        <w:t>Here is the list of the aynu code atoms:</w:t>
+      </w:r>
+    </w:p>
+    <w:p>
+      <w:pPr>
+        <w:numPr>
+          <w:ilvl w:val="0"/>
+          <w:numId w:val="1"/>
+        </w:numPr>
+      </w:pPr>
+      <w:r>
+        <w:t xml:space="preserve">[Tyrios] </w:t>
       </w:r>
     </w:p>
     <w:p>
@@ -297,34 +60,18 @@
         </w:numPr>
       </w:pPr>
       <w:r>
-        <w:t>[</w:t>
-      </w:r>
-      <w:proofErr w:type="spellStart"/>
-      <w:r>
-        <w:t>Laniakaea</w:t>
-      </w:r>
-      <w:proofErr w:type="spellEnd"/>
-      <w:r>
-        <w:t>]</w:t>
-      </w:r>
-    </w:p>
-    <w:p>
-      <w:pPr>
-        <w:numPr>
-          <w:ilvl w:val="0"/>
-          <w:numId w:val="1"/>
-        </w:numPr>
-      </w:pPr>
-      <w:r>
-        <w:t>[</w:t>
-      </w:r>
-      <w:proofErr w:type="spellStart"/>
-      <w:r>
-        <w:t>Arakalon</w:t>
-      </w:r>
-      <w:proofErr w:type="spellEnd"/>
-      <w:r>
-        <w:t>]</w:t>
+        <w:t>[Laniakaea]</w:t>
+      </w:r>
+    </w:p>
+    <w:p>
+      <w:pPr>
+        <w:numPr>
+          <w:ilvl w:val="0"/>
+          <w:numId w:val="1"/>
+        </w:numPr>
+      </w:pPr>
+      <w:r>
+        <w:t>[Arakalon]</w:t>
       </w:r>
     </w:p>
     <w:p>
@@ -346,34 +93,18 @@
         </w:numPr>
       </w:pPr>
       <w:r>
-        <w:t>[</w:t>
-      </w:r>
-      <w:proofErr w:type="spellStart"/>
-      <w:r>
-        <w:t>Angelon</w:t>
-      </w:r>
-      <w:proofErr w:type="spellEnd"/>
-      <w:r>
-        <w:t>]</w:t>
-      </w:r>
-    </w:p>
-    <w:p>
-      <w:pPr>
-        <w:numPr>
-          <w:ilvl w:val="0"/>
-          <w:numId w:val="1"/>
-        </w:numPr>
-      </w:pPr>
-      <w:r>
-        <w:t>[</w:t>
-      </w:r>
-      <w:proofErr w:type="spellStart"/>
-      <w:r>
-        <w:t>Archaenos</w:t>
-      </w:r>
-      <w:proofErr w:type="spellEnd"/>
-      <w:r>
-        <w:t>]</w:t>
+        <w:t>[Angelon]</w:t>
+      </w:r>
+    </w:p>
+    <w:p>
+      <w:pPr>
+        <w:numPr>
+          <w:ilvl w:val="0"/>
+          <w:numId w:val="1"/>
+        </w:numPr>
+      </w:pPr>
+      <w:r>
+        <w:t>[Archaenos]</w:t>
       </w:r>
     </w:p>
     <w:p>
@@ -395,34 +126,18 @@
         </w:numPr>
       </w:pPr>
       <w:r>
-        <w:t>[</w:t>
-      </w:r>
-      <w:proofErr w:type="spellStart"/>
-      <w:r>
-        <w:t>Eresse</w:t>
-      </w:r>
-      <w:proofErr w:type="spellEnd"/>
-      <w:r>
-        <w:t>]</w:t>
-      </w:r>
-    </w:p>
-    <w:p>
-      <w:pPr>
-        <w:numPr>
-          <w:ilvl w:val="0"/>
-          <w:numId w:val="1"/>
-        </w:numPr>
-      </w:pPr>
-      <w:r>
-        <w:t>[</w:t>
-      </w:r>
-      <w:proofErr w:type="spellStart"/>
-      <w:r>
-        <w:t>Quenda</w:t>
-      </w:r>
-      <w:proofErr w:type="spellEnd"/>
-      <w:r>
-        <w:t>]</w:t>
+        <w:t>[Eresse]</w:t>
+      </w:r>
+    </w:p>
+    <w:p>
+      <w:pPr>
+        <w:numPr>
+          <w:ilvl w:val="0"/>
+          <w:numId w:val="1"/>
+        </w:numPr>
+      </w:pPr>
+      <w:r>
+        <w:t>[Quenda]</w:t>
       </w:r>
     </w:p>
     <w:p>
@@ -455,34 +170,18 @@
         </w:numPr>
       </w:pPr>
       <w:r>
-        <w:t>[</w:t>
-      </w:r>
-      <w:proofErr w:type="spellStart"/>
-      <w:r>
-        <w:t>Vastel</w:t>
-      </w:r>
-      <w:proofErr w:type="spellEnd"/>
-      <w:r>
-        <w:t>]</w:t>
-      </w:r>
-    </w:p>
-    <w:p>
-      <w:pPr>
-        <w:numPr>
-          <w:ilvl w:val="0"/>
-          <w:numId w:val="1"/>
-        </w:numPr>
-      </w:pPr>
-      <w:r>
-        <w:t>[</w:t>
-      </w:r>
-      <w:proofErr w:type="spellStart"/>
-      <w:r>
-        <w:t>Orochel</w:t>
-      </w:r>
-      <w:proofErr w:type="spellEnd"/>
-      <w:r>
-        <w:t>]</w:t>
+        <w:t>[Vastel]</w:t>
+      </w:r>
+    </w:p>
+    <w:p>
+      <w:pPr>
+        <w:numPr>
+          <w:ilvl w:val="0"/>
+          <w:numId w:val="1"/>
+        </w:numPr>
+      </w:pPr>
+      <w:r>
+        <w:t>[Orochel]</w:t>
       </w:r>
     </w:p>
     <w:p>
@@ -505,53 +204,29 @@
       </w:pPr>
       <w:r>
         <w:lastRenderedPageBreak/>
-        <w:t>[</w:t>
-      </w:r>
-      <w:proofErr w:type="spellStart"/>
-      <w:r>
-        <w:t>Sirion</w:t>
-      </w:r>
-      <w:proofErr w:type="spellEnd"/>
-      <w:r>
-        <w:t>]</w:t>
-      </w:r>
-    </w:p>
-    <w:p>
-      <w:pPr>
-        <w:numPr>
-          <w:ilvl w:val="0"/>
-          <w:numId w:val="1"/>
-        </w:numPr>
-      </w:pPr>
-      <w:r>
-        <w:t>[</w:t>
-      </w:r>
-      <w:proofErr w:type="spellStart"/>
-      <w:r>
-        <w:t>Ouroros</w:t>
-      </w:r>
-      <w:proofErr w:type="spellEnd"/>
-      <w:r>
-        <w:t>]</w:t>
-      </w:r>
-    </w:p>
-    <w:p>
-      <w:pPr>
-        <w:numPr>
-          <w:ilvl w:val="0"/>
-          <w:numId w:val="1"/>
-        </w:numPr>
-      </w:pPr>
-      <w:r>
-        <w:t>[</w:t>
-      </w:r>
-      <w:proofErr w:type="spellStart"/>
-      <w:r>
-        <w:t>Saydonia</w:t>
-      </w:r>
-      <w:proofErr w:type="spellEnd"/>
-      <w:r>
-        <w:t>]</w:t>
+        <w:t>[Sirion]</w:t>
+      </w:r>
+    </w:p>
+    <w:p>
+      <w:pPr>
+        <w:numPr>
+          <w:ilvl w:val="0"/>
+          <w:numId w:val="1"/>
+        </w:numPr>
+      </w:pPr>
+      <w:r>
+        <w:t>[Ouroros]</w:t>
+      </w:r>
+    </w:p>
+    <w:p>
+      <w:pPr>
+        <w:numPr>
+          <w:ilvl w:val="0"/>
+          <w:numId w:val="1"/>
+        </w:numPr>
+      </w:pPr>
+      <w:r>
+        <w:t>[Saydonia]</w:t>
       </w:r>
     </w:p>
     <w:p>
@@ -573,15 +248,7 @@
         </w:numPr>
       </w:pPr>
       <w:r>
-        <w:t>[</w:t>
-      </w:r>
-      <w:proofErr w:type="spellStart"/>
-      <w:r>
-        <w:t>Eluvatar</w:t>
-      </w:r>
-      <w:proofErr w:type="spellEnd"/>
-      <w:r>
-        <w:t>]</w:t>
+        <w:t>[Eluvatar]</w:t>
       </w:r>
     </w:p>
     <w:p>
@@ -603,72 +270,40 @@
         </w:numPr>
       </w:pPr>
       <w:r>
-        <w:t>[</w:t>
-      </w:r>
-      <w:proofErr w:type="spellStart"/>
-      <w:r>
-        <w:t>Formenos</w:t>
-      </w:r>
-      <w:proofErr w:type="spellEnd"/>
-      <w:r>
-        <w:t>]</w:t>
-      </w:r>
-    </w:p>
-    <w:p>
-      <w:pPr>
-        <w:numPr>
-          <w:ilvl w:val="0"/>
-          <w:numId w:val="1"/>
-        </w:numPr>
-      </w:pPr>
-      <w:r>
-        <w:t>[</w:t>
-      </w:r>
-      <w:proofErr w:type="spellStart"/>
-      <w:r>
-        <w:t>Ered</w:t>
-      </w:r>
-      <w:proofErr w:type="spellEnd"/>
-      <w:r>
-        <w:t>]</w:t>
-      </w:r>
-    </w:p>
-    <w:p>
-      <w:pPr>
-        <w:numPr>
-          <w:ilvl w:val="0"/>
-          <w:numId w:val="1"/>
-        </w:numPr>
-      </w:pPr>
-      <w:r>
-        <w:t>[</w:t>
-      </w:r>
-      <w:proofErr w:type="spellStart"/>
-      <w:r>
-        <w:t>Warfaros</w:t>
-      </w:r>
-      <w:proofErr w:type="spellEnd"/>
-      <w:r>
-        <w:t>]</w:t>
-      </w:r>
-    </w:p>
-    <w:p>
-      <w:pPr>
-        <w:numPr>
-          <w:ilvl w:val="0"/>
-          <w:numId w:val="1"/>
-        </w:numPr>
-      </w:pPr>
-      <w:r>
-        <w:t>[</w:t>
-      </w:r>
-      <w:proofErr w:type="spellStart"/>
-      <w:r>
-        <w:t>Dundain</w:t>
-      </w:r>
-      <w:proofErr w:type="spellEnd"/>
-      <w:r>
-        <w:t>]</w:t>
+        <w:t>[Formenos]</w:t>
+      </w:r>
+    </w:p>
+    <w:p>
+      <w:pPr>
+        <w:numPr>
+          <w:ilvl w:val="0"/>
+          <w:numId w:val="1"/>
+        </w:numPr>
+      </w:pPr>
+      <w:r>
+        <w:t>[Ered]</w:t>
+      </w:r>
+    </w:p>
+    <w:p>
+      <w:pPr>
+        <w:numPr>
+          <w:ilvl w:val="0"/>
+          <w:numId w:val="1"/>
+        </w:numPr>
+      </w:pPr>
+      <w:r>
+        <w:t>[Warfaros]</w:t>
+      </w:r>
+    </w:p>
+    <w:p>
+      <w:pPr>
+        <w:numPr>
+          <w:ilvl w:val="0"/>
+          <w:numId w:val="1"/>
+        </w:numPr>
+      </w:pPr>
+      <w:r>
+        <w:t>[Dundain]</w:t>
       </w:r>
     </w:p>
     <w:p>
@@ -701,72 +336,40 @@
         </w:numPr>
       </w:pPr>
       <w:r>
-        <w:t>[</w:t>
-      </w:r>
-      <w:proofErr w:type="spellStart"/>
-      <w:r>
-        <w:t>Galilon</w:t>
-      </w:r>
-      <w:proofErr w:type="spellEnd"/>
-      <w:r>
-        <w:t>]</w:t>
-      </w:r>
-    </w:p>
-    <w:p>
-      <w:pPr>
-        <w:numPr>
-          <w:ilvl w:val="0"/>
-          <w:numId w:val="1"/>
-        </w:numPr>
-      </w:pPr>
-      <w:r>
-        <w:t>[</w:t>
-      </w:r>
-      <w:proofErr w:type="spellStart"/>
-      <w:r>
-        <w:t>Vathrin</w:t>
-      </w:r>
-      <w:proofErr w:type="spellEnd"/>
-      <w:r>
-        <w:t>]</w:t>
-      </w:r>
-    </w:p>
-    <w:p>
-      <w:pPr>
-        <w:numPr>
-          <w:ilvl w:val="0"/>
-          <w:numId w:val="1"/>
-        </w:numPr>
-      </w:pPr>
-      <w:r>
-        <w:t>[</w:t>
-      </w:r>
-      <w:proofErr w:type="spellStart"/>
-      <w:r>
-        <w:t>Veksillon</w:t>
-      </w:r>
-      <w:proofErr w:type="spellEnd"/>
-      <w:r>
-        <w:t>]</w:t>
-      </w:r>
-    </w:p>
-    <w:p>
-      <w:pPr>
-        <w:numPr>
-          <w:ilvl w:val="0"/>
-          <w:numId w:val="1"/>
-        </w:numPr>
-      </w:pPr>
-      <w:r>
-        <w:t>[</w:t>
-      </w:r>
-      <w:proofErr w:type="spellStart"/>
-      <w:r>
-        <w:t>Elysion</w:t>
-      </w:r>
-      <w:proofErr w:type="spellEnd"/>
-      <w:r>
-        <w:t>]</w:t>
+        <w:t>[Galilon]</w:t>
+      </w:r>
+    </w:p>
+    <w:p>
+      <w:pPr>
+        <w:numPr>
+          <w:ilvl w:val="0"/>
+          <w:numId w:val="1"/>
+        </w:numPr>
+      </w:pPr>
+      <w:r>
+        <w:t>[Vathrin]</w:t>
+      </w:r>
+    </w:p>
+    <w:p>
+      <w:pPr>
+        <w:numPr>
+          <w:ilvl w:val="0"/>
+          <w:numId w:val="1"/>
+        </w:numPr>
+      </w:pPr>
+      <w:r>
+        <w:t>[Veksillon]</w:t>
+      </w:r>
+    </w:p>
+    <w:p>
+      <w:pPr>
+        <w:numPr>
+          <w:ilvl w:val="0"/>
+          <w:numId w:val="1"/>
+        </w:numPr>
+      </w:pPr>
+      <w:r>
+        <w:t>[Elysion]</w:t>
       </w:r>
     </w:p>
     <w:p>
@@ -810,15 +413,7 @@
         </w:numPr>
       </w:pPr>
       <w:r>
-        <w:t>[</w:t>
-      </w:r>
-      <w:proofErr w:type="spellStart"/>
-      <w:r>
-        <w:t>Asakai</w:t>
-      </w:r>
-      <w:proofErr w:type="spellEnd"/>
-      <w:r>
-        <w:t>]</w:t>
+        <w:t>[Asakai]</w:t>
       </w:r>
     </w:p>
     <w:p>
@@ -851,15 +446,7 @@
         </w:numPr>
       </w:pPr>
       <w:r>
-        <w:t>[</w:t>
-      </w:r>
-      <w:proofErr w:type="spellStart"/>
-      <w:r>
-        <w:t>Metallon</w:t>
-      </w:r>
-      <w:proofErr w:type="spellEnd"/>
-      <w:r>
-        <w:t>]</w:t>
+        <w:t>[Metallon]</w:t>
       </w:r>
     </w:p>
     <w:p>
@@ -892,72 +479,40 @@
         </w:numPr>
       </w:pPr>
       <w:r>
-        <w:t>[</w:t>
-      </w:r>
-      <w:proofErr w:type="spellStart"/>
-      <w:r>
-        <w:t>Arkaelon</w:t>
-      </w:r>
-      <w:proofErr w:type="spellEnd"/>
-      <w:r>
-        <w:t>]</w:t>
-      </w:r>
-    </w:p>
-    <w:p>
-      <w:pPr>
-        <w:numPr>
-          <w:ilvl w:val="0"/>
-          <w:numId w:val="1"/>
-        </w:numPr>
-      </w:pPr>
-      <w:r>
-        <w:t>[</w:t>
-      </w:r>
-      <w:proofErr w:type="spellStart"/>
-      <w:r>
-        <w:t>Anaxu</w:t>
-      </w:r>
-      <w:proofErr w:type="spellEnd"/>
-      <w:r>
-        <w:t>]</w:t>
-      </w:r>
-    </w:p>
-    <w:p>
-      <w:pPr>
-        <w:numPr>
-          <w:ilvl w:val="0"/>
-          <w:numId w:val="1"/>
-        </w:numPr>
-      </w:pPr>
-      <w:r>
-        <w:t>[</w:t>
-      </w:r>
-      <w:proofErr w:type="spellStart"/>
-      <w:r>
-        <w:t>Noraus</w:t>
-      </w:r>
-      <w:proofErr w:type="spellEnd"/>
-      <w:r>
-        <w:t>]</w:t>
-      </w:r>
-    </w:p>
-    <w:p>
-      <w:pPr>
-        <w:numPr>
-          <w:ilvl w:val="0"/>
-          <w:numId w:val="1"/>
-        </w:numPr>
-      </w:pPr>
-      <w:r>
-        <w:t>[</w:t>
-      </w:r>
-      <w:proofErr w:type="spellStart"/>
-      <w:r>
-        <w:t>Oriyon</w:t>
-      </w:r>
-      <w:proofErr w:type="spellEnd"/>
-      <w:r>
-        <w:t>]</w:t>
+        <w:t>[Arkaelon]</w:t>
+      </w:r>
+    </w:p>
+    <w:p>
+      <w:pPr>
+        <w:numPr>
+          <w:ilvl w:val="0"/>
+          <w:numId w:val="1"/>
+        </w:numPr>
+      </w:pPr>
+      <w:r>
+        <w:t>[Anaxu]</w:t>
+      </w:r>
+    </w:p>
+    <w:p>
+      <w:pPr>
+        <w:numPr>
+          <w:ilvl w:val="0"/>
+          <w:numId w:val="1"/>
+        </w:numPr>
+      </w:pPr>
+      <w:r>
+        <w:t>[Noraus]</w:t>
+      </w:r>
+    </w:p>
+    <w:p>
+      <w:pPr>
+        <w:numPr>
+          <w:ilvl w:val="0"/>
+          <w:numId w:val="1"/>
+        </w:numPr>
+      </w:pPr>
+      <w:r>
+        <w:t>[Oriyon]</w:t>
       </w:r>
     </w:p>
     <w:p>
@@ -979,34 +534,18 @@
         </w:numPr>
       </w:pPr>
       <w:r>
-        <w:t>[</w:t>
-      </w:r>
-      <w:proofErr w:type="spellStart"/>
-      <w:r>
-        <w:t>Asturia</w:t>
-      </w:r>
-      <w:proofErr w:type="spellEnd"/>
-      <w:r>
-        <w:t>]</w:t>
-      </w:r>
-    </w:p>
-    <w:p>
-      <w:pPr>
-        <w:numPr>
-          <w:ilvl w:val="0"/>
-          <w:numId w:val="1"/>
-        </w:numPr>
-      </w:pPr>
-      <w:r>
-        <w:t>[</w:t>
-      </w:r>
-      <w:proofErr w:type="spellStart"/>
-      <w:r>
-        <w:t>Furitas</w:t>
-      </w:r>
-      <w:proofErr w:type="spellEnd"/>
-      <w:r>
-        <w:t>]</w:t>
+        <w:t>[Asturia]</w:t>
+      </w:r>
+    </w:p>
+    <w:p>
+      <w:pPr>
+        <w:numPr>
+          <w:ilvl w:val="0"/>
+          <w:numId w:val="1"/>
+        </w:numPr>
+      </w:pPr>
+      <w:r>
+        <w:t>[Furitas]</w:t>
       </w:r>
     </w:p>
     <w:p>
@@ -1028,148 +567,84 @@
         </w:numPr>
       </w:pPr>
       <w:r>
-        <w:t>[</w:t>
-      </w:r>
-      <w:proofErr w:type="spellStart"/>
-      <w:r>
-        <w:t>Exodius</w:t>
-      </w:r>
-      <w:proofErr w:type="spellEnd"/>
-      <w:r>
-        <w:t>]</w:t>
-      </w:r>
-    </w:p>
-    <w:p>
-      <w:pPr>
-        <w:numPr>
-          <w:ilvl w:val="0"/>
-          <w:numId w:val="1"/>
-        </w:numPr>
-      </w:pPr>
-      <w:r>
-        <w:t>[</w:t>
-      </w:r>
-      <w:proofErr w:type="spellStart"/>
-      <w:r>
-        <w:t>Anorius</w:t>
-      </w:r>
-      <w:proofErr w:type="spellEnd"/>
-      <w:r>
-        <w:t>]</w:t>
-      </w:r>
-    </w:p>
-    <w:p>
-      <w:pPr>
-        <w:numPr>
-          <w:ilvl w:val="0"/>
-          <w:numId w:val="1"/>
-        </w:numPr>
-      </w:pPr>
-      <w:r>
-        <w:t>[</w:t>
-      </w:r>
-      <w:proofErr w:type="spellStart"/>
-      <w:r>
-        <w:t>Galaktos</w:t>
-      </w:r>
-      <w:proofErr w:type="spellEnd"/>
-      <w:r>
-        <w:t>]</w:t>
-      </w:r>
-    </w:p>
-    <w:p>
-      <w:pPr>
-        <w:numPr>
-          <w:ilvl w:val="0"/>
-          <w:numId w:val="1"/>
-        </w:numPr>
-      </w:pPr>
-      <w:r>
-        <w:t>[</w:t>
-      </w:r>
-      <w:proofErr w:type="spellStart"/>
-      <w:r>
-        <w:t>Anatar</w:t>
-      </w:r>
-      <w:proofErr w:type="spellEnd"/>
-      <w:r>
-        <w:t>]</w:t>
-      </w:r>
-    </w:p>
-    <w:p>
-      <w:pPr>
-        <w:numPr>
-          <w:ilvl w:val="0"/>
-          <w:numId w:val="1"/>
-        </w:numPr>
-      </w:pPr>
-      <w:r>
-        <w:t>[</w:t>
-      </w:r>
-      <w:proofErr w:type="spellStart"/>
-      <w:r>
-        <w:t>Kwerious</w:t>
-      </w:r>
-      <w:proofErr w:type="spellEnd"/>
-      <w:r>
-        <w:t>]</w:t>
-      </w:r>
-    </w:p>
-    <w:p>
-      <w:pPr>
-        <w:numPr>
-          <w:ilvl w:val="0"/>
-          <w:numId w:val="1"/>
-        </w:numPr>
-      </w:pPr>
-      <w:r>
-        <w:t>[</w:t>
-      </w:r>
-      <w:proofErr w:type="spellStart"/>
-      <w:r>
-        <w:t>Azrafel</w:t>
-      </w:r>
-      <w:proofErr w:type="spellEnd"/>
-      <w:r>
-        <w:t>]</w:t>
-      </w:r>
-    </w:p>
-    <w:p>
-      <w:pPr>
-        <w:numPr>
-          <w:ilvl w:val="0"/>
-          <w:numId w:val="1"/>
-        </w:numPr>
-      </w:pPr>
-      <w:r>
-        <w:t>[</w:t>
-      </w:r>
-      <w:proofErr w:type="spellStart"/>
-      <w:r>
-        <w:t>Narsil</w:t>
-      </w:r>
-      <w:proofErr w:type="spellEnd"/>
-      <w:r>
-        <w:t>]</w:t>
-      </w:r>
-    </w:p>
-    <w:p>
-      <w:pPr>
-        <w:numPr>
-          <w:ilvl w:val="0"/>
-          <w:numId w:val="1"/>
-        </w:numPr>
-      </w:pPr>
-      <w:r>
-        <w:t>[</w:t>
-      </w:r>
-      <w:proofErr w:type="spellStart"/>
-      <w:r>
-        <w:t>Anduril</w:t>
-      </w:r>
-      <w:proofErr w:type="spellEnd"/>
-      <w:r>
-        <w:t>]</w:t>
+        <w:t>[Exodius]</w:t>
+      </w:r>
+    </w:p>
+    <w:p>
+      <w:pPr>
+        <w:numPr>
+          <w:ilvl w:val="0"/>
+          <w:numId w:val="1"/>
+        </w:numPr>
+      </w:pPr>
+      <w:r>
+        <w:t>[Anorius]</w:t>
+      </w:r>
+    </w:p>
+    <w:p>
+      <w:pPr>
+        <w:numPr>
+          <w:ilvl w:val="0"/>
+          <w:numId w:val="1"/>
+        </w:numPr>
+      </w:pPr>
+      <w:r>
+        <w:t>[Galaktos]</w:t>
+      </w:r>
+    </w:p>
+    <w:p>
+      <w:pPr>
+        <w:numPr>
+          <w:ilvl w:val="0"/>
+          <w:numId w:val="1"/>
+        </w:numPr>
+      </w:pPr>
+      <w:r>
+        <w:t>[Anatar]</w:t>
+      </w:r>
+    </w:p>
+    <w:p>
+      <w:pPr>
+        <w:numPr>
+          <w:ilvl w:val="0"/>
+          <w:numId w:val="1"/>
+        </w:numPr>
+      </w:pPr>
+      <w:r>
+        <w:t>[Kwerious]</w:t>
+      </w:r>
+    </w:p>
+    <w:p>
+      <w:pPr>
+        <w:numPr>
+          <w:ilvl w:val="0"/>
+          <w:numId w:val="1"/>
+        </w:numPr>
+      </w:pPr>
+      <w:r>
+        <w:t>[Azrafel]</w:t>
+      </w:r>
+    </w:p>
+    <w:p>
+      <w:pPr>
+        <w:numPr>
+          <w:ilvl w:val="0"/>
+          <w:numId w:val="1"/>
+        </w:numPr>
+      </w:pPr>
+      <w:r>
+        <w:t>[Narsil]</w:t>
+      </w:r>
+    </w:p>
+    <w:p>
+      <w:pPr>
+        <w:numPr>
+          <w:ilvl w:val="0"/>
+          <w:numId w:val="1"/>
+        </w:numPr>
+      </w:pPr>
+      <w:r>
+        <w:t>[Anduril]</w:t>
       </w:r>
     </w:p>
     <w:p>
@@ -1258,15 +733,7 @@
         </w:numPr>
       </w:pPr>
       <w:r>
-        <w:t>[</w:t>
-      </w:r>
-      <w:proofErr w:type="spellStart"/>
-      <w:r>
-        <w:t>Valios</w:t>
-      </w:r>
-      <w:proofErr w:type="spellEnd"/>
-      <w:r>
-        <w:t>]</w:t>
+        <w:t>[Valios]</w:t>
       </w:r>
     </w:p>
     <w:p>
@@ -1310,15 +777,7 @@
         </w:numPr>
       </w:pPr>
       <w:r>
-        <w:t>[</w:t>
-      </w:r>
-      <w:proofErr w:type="spellStart"/>
-      <w:r>
-        <w:t>Florenzia</w:t>
-      </w:r>
-      <w:proofErr w:type="spellEnd"/>
-      <w:r>
-        <w:t>]</w:t>
+        <w:t>[Florenzia]</w:t>
       </w:r>
     </w:p>
     <w:p>
@@ -1340,53 +799,29 @@
         </w:numPr>
       </w:pPr>
       <w:r>
-        <w:t>[</w:t>
-      </w:r>
-      <w:proofErr w:type="spellStart"/>
-      <w:r>
-        <w:t>Abyzu</w:t>
-      </w:r>
-      <w:proofErr w:type="spellEnd"/>
-      <w:r>
-        <w:t>]</w:t>
-      </w:r>
-    </w:p>
-    <w:p>
-      <w:pPr>
-        <w:numPr>
-          <w:ilvl w:val="0"/>
-          <w:numId w:val="1"/>
-        </w:numPr>
-      </w:pPr>
-      <w:r>
-        <w:t>[</w:t>
-      </w:r>
-      <w:proofErr w:type="spellStart"/>
-      <w:r>
-        <w:t>Eressea</w:t>
-      </w:r>
-      <w:proofErr w:type="spellEnd"/>
-      <w:r>
-        <w:t>]</w:t>
-      </w:r>
-    </w:p>
-    <w:p>
-      <w:pPr>
-        <w:numPr>
-          <w:ilvl w:val="0"/>
-          <w:numId w:val="1"/>
-        </w:numPr>
-      </w:pPr>
-      <w:r>
-        <w:t>[</w:t>
-      </w:r>
-      <w:proofErr w:type="spellStart"/>
-      <w:r>
-        <w:t>Valaktioth</w:t>
-      </w:r>
-      <w:proofErr w:type="spellEnd"/>
-      <w:r>
-        <w:t>]</w:t>
+        <w:t>[Abyzu]</w:t>
+      </w:r>
+    </w:p>
+    <w:p>
+      <w:pPr>
+        <w:numPr>
+          <w:ilvl w:val="0"/>
+          <w:numId w:val="1"/>
+        </w:numPr>
+      </w:pPr>
+      <w:r>
+        <w:t>[Eressea]</w:t>
+      </w:r>
+    </w:p>
+    <w:p>
+      <w:pPr>
+        <w:numPr>
+          <w:ilvl w:val="0"/>
+          <w:numId w:val="1"/>
+        </w:numPr>
+      </w:pPr>
+      <w:r>
+        <w:t>[Valaktioth]</w:t>
       </w:r>
     </w:p>
     <w:p>
@@ -1419,15 +854,7 @@
         </w:numPr>
       </w:pPr>
       <w:r>
-        <w:t>[</w:t>
-      </w:r>
-      <w:proofErr w:type="spellStart"/>
-      <w:r>
-        <w:t>Altell</w:t>
-      </w:r>
-      <w:proofErr w:type="spellEnd"/>
-      <w:r>
-        <w:t>]</w:t>
+        <w:t>[Altell]</w:t>
       </w:r>
     </w:p>
     <w:p>
@@ -1449,15 +876,7 @@
         </w:numPr>
       </w:pPr>
       <w:r>
-        <w:t>[</w:t>
-      </w:r>
-      <w:proofErr w:type="spellStart"/>
-      <w:r>
-        <w:t>Kalabeth</w:t>
-      </w:r>
-      <w:proofErr w:type="spellEnd"/>
-      <w:r>
-        <w:t>]</w:t>
+        <w:t>[Kalabeth]</w:t>
       </w:r>
     </w:p>
     <w:p>
@@ -1479,15 +898,7 @@
         </w:numPr>
       </w:pPr>
       <w:r>
-        <w:t>[</w:t>
-      </w:r>
-      <w:proofErr w:type="spellStart"/>
-      <w:r>
-        <w:t>Megalon</w:t>
-      </w:r>
-      <w:proofErr w:type="spellEnd"/>
-      <w:r>
-        <w:t>]</w:t>
+        <w:t>[Megalon]</w:t>
       </w:r>
     </w:p>
     <w:p>
@@ -1531,15 +942,7 @@
         </w:numPr>
       </w:pPr>
       <w:r>
-        <w:t>[</w:t>
-      </w:r>
-      <w:proofErr w:type="spellStart"/>
-      <w:r>
-        <w:t>Antorus</w:t>
-      </w:r>
-      <w:proofErr w:type="spellEnd"/>
-      <w:r>
-        <w:t>]</w:t>
+        <w:t>[Antorus]</w:t>
       </w:r>
     </w:p>
     <w:p>
@@ -1561,15 +964,7 @@
         </w:numPr>
       </w:pPr>
       <w:r>
-        <w:t>[</w:t>
-      </w:r>
-      <w:proofErr w:type="spellStart"/>
-      <w:r>
-        <w:t>Archaon</w:t>
-      </w:r>
-      <w:proofErr w:type="spellEnd"/>
-      <w:r>
-        <w:t>]</w:t>
+        <w:t>[Archaon]</w:t>
       </w:r>
     </w:p>
     <w:p>
@@ -1602,72 +997,40 @@
         </w:numPr>
       </w:pPr>
       <w:r>
-        <w:t>[</w:t>
-      </w:r>
-      <w:proofErr w:type="spellStart"/>
-      <w:r>
-        <w:t>Diabound</w:t>
-      </w:r>
-      <w:proofErr w:type="spellEnd"/>
-      <w:r>
-        <w:t>]</w:t>
-      </w:r>
-    </w:p>
-    <w:p>
-      <w:pPr>
-        <w:numPr>
-          <w:ilvl w:val="0"/>
-          <w:numId w:val="1"/>
-        </w:numPr>
-      </w:pPr>
-      <w:r>
-        <w:t>[</w:t>
-      </w:r>
-      <w:proofErr w:type="spellStart"/>
-      <w:r>
-        <w:t>Mahadeus</w:t>
-      </w:r>
-      <w:proofErr w:type="spellEnd"/>
-      <w:r>
-        <w:t>]</w:t>
-      </w:r>
-    </w:p>
-    <w:p>
-      <w:pPr>
-        <w:numPr>
-          <w:ilvl w:val="0"/>
-          <w:numId w:val="1"/>
-        </w:numPr>
-      </w:pPr>
-      <w:r>
-        <w:t>[</w:t>
-      </w:r>
-      <w:proofErr w:type="spellStart"/>
-      <w:r>
-        <w:t>Monolo</w:t>
-      </w:r>
-      <w:proofErr w:type="spellEnd"/>
-      <w:r>
-        <w:t>]</w:t>
-      </w:r>
-    </w:p>
-    <w:p>
-      <w:pPr>
-        <w:numPr>
-          <w:ilvl w:val="0"/>
-          <w:numId w:val="1"/>
-        </w:numPr>
-      </w:pPr>
-      <w:r>
-        <w:t>[</w:t>
-      </w:r>
-      <w:proofErr w:type="spellStart"/>
-      <w:r>
-        <w:t>Exilion</w:t>
-      </w:r>
-      <w:proofErr w:type="spellEnd"/>
-      <w:r>
-        <w:t>]</w:t>
+        <w:t>[Diabound]</w:t>
+      </w:r>
+    </w:p>
+    <w:p>
+      <w:pPr>
+        <w:numPr>
+          <w:ilvl w:val="0"/>
+          <w:numId w:val="1"/>
+        </w:numPr>
+      </w:pPr>
+      <w:r>
+        <w:t>[Mahadeus]</w:t>
+      </w:r>
+    </w:p>
+    <w:p>
+      <w:pPr>
+        <w:numPr>
+          <w:ilvl w:val="0"/>
+          <w:numId w:val="1"/>
+        </w:numPr>
+      </w:pPr>
+      <w:r>
+        <w:t>[Monolo]</w:t>
+      </w:r>
+    </w:p>
+    <w:p>
+      <w:pPr>
+        <w:numPr>
+          <w:ilvl w:val="0"/>
+          <w:numId w:val="1"/>
+        </w:numPr>
+      </w:pPr>
+      <w:r>
+        <w:t>[Exilion]</w:t>
       </w:r>
     </w:p>
     <w:p>
@@ -1682,54 +1045,22 @@
           <w:color w:val="222222"/>
           <w:highlight w:val="white"/>
         </w:rPr>
-        <w:t>[</w:t>
-      </w:r>
-      <w:proofErr w:type="spellStart"/>
+        <w:t>[Eurion]</w:t>
+      </w:r>
+    </w:p>
+    <w:p>
+      <w:pPr>
+        <w:numPr>
+          <w:ilvl w:val="0"/>
+          <w:numId w:val="1"/>
+        </w:numPr>
+      </w:pPr>
       <w:r>
         <w:rPr>
           <w:color w:val="222222"/>
           <w:highlight w:val="white"/>
         </w:rPr>
-        <w:t>Eurion</w:t>
-      </w:r>
-      <w:proofErr w:type="spellEnd"/>
-      <w:r>
-        <w:rPr>
-          <w:color w:val="222222"/>
-          <w:highlight w:val="white"/>
-        </w:rPr>
-        <w:t>]</w:t>
-      </w:r>
-    </w:p>
-    <w:p>
-      <w:pPr>
-        <w:numPr>
-          <w:ilvl w:val="0"/>
-          <w:numId w:val="1"/>
-        </w:numPr>
-      </w:pPr>
-      <w:r>
-        <w:rPr>
-          <w:color w:val="222222"/>
-          <w:highlight w:val="white"/>
-        </w:rPr>
-        <w:t>[</w:t>
-      </w:r>
-      <w:proofErr w:type="spellStart"/>
-      <w:r>
-        <w:rPr>
-          <w:color w:val="222222"/>
-          <w:highlight w:val="white"/>
-        </w:rPr>
-        <w:t>Anaxion</w:t>
-      </w:r>
-      <w:proofErr w:type="spellEnd"/>
-      <w:r>
-        <w:rPr>
-          <w:color w:val="222222"/>
-          <w:highlight w:val="white"/>
-        </w:rPr>
-        <w:t>]</w:t>
+        <w:t>[Anaxion]</w:t>
       </w:r>
     </w:p>
     <w:p>
@@ -1759,23 +1090,7 @@
           <w:color w:val="222222"/>
           <w:highlight w:val="white"/>
         </w:rPr>
-        <w:t>[</w:t>
-      </w:r>
-      <w:proofErr w:type="spellStart"/>
-      <w:r>
-        <w:rPr>
-          <w:color w:val="222222"/>
-          <w:highlight w:val="white"/>
-        </w:rPr>
-        <w:t>Eraeden</w:t>
-      </w:r>
-      <w:proofErr w:type="spellEnd"/>
-      <w:r>
-        <w:rPr>
-          <w:color w:val="222222"/>
-          <w:highlight w:val="white"/>
-        </w:rPr>
-        <w:t>]</w:t>
+        <w:t>[Eraeden]</w:t>
       </w:r>
     </w:p>
     <w:p>
@@ -1820,23 +1135,37 @@
           <w:color w:val="222222"/>
           <w:highlight w:val="white"/>
         </w:rPr>
-        <w:t>[</w:t>
-      </w:r>
-      <w:proofErr w:type="spellStart"/>
+        <w:t>[Vastel]</w:t>
+      </w:r>
+    </w:p>
+    <w:p>
+      <w:pPr>
+        <w:numPr>
+          <w:ilvl w:val="0"/>
+          <w:numId w:val="1"/>
+        </w:numPr>
+      </w:pPr>
       <w:r>
         <w:rPr>
           <w:color w:val="222222"/>
           <w:highlight w:val="white"/>
         </w:rPr>
-        <w:t>Vastel</w:t>
-      </w:r>
-      <w:proofErr w:type="spellEnd"/>
+        <w:t>[Defsunun]</w:t>
+      </w:r>
+    </w:p>
+    <w:p>
+      <w:pPr>
+        <w:numPr>
+          <w:ilvl w:val="0"/>
+          <w:numId w:val="1"/>
+        </w:numPr>
+      </w:pPr>
       <w:r>
         <w:rPr>
           <w:color w:val="222222"/>
           <w:highlight w:val="white"/>
         </w:rPr>
-        <w:t>]</w:t>
+        <w:t>[Kanakka]</w:t>
       </w:r>
     </w:p>
     <w:p>
@@ -1851,85 +1180,7 @@
           <w:color w:val="222222"/>
           <w:highlight w:val="white"/>
         </w:rPr>
-        <w:t>[</w:t>
-      </w:r>
-      <w:proofErr w:type="spellStart"/>
-      <w:r>
-        <w:rPr>
-          <w:color w:val="222222"/>
-          <w:highlight w:val="white"/>
-        </w:rPr>
-        <w:t>Defsunun</w:t>
-      </w:r>
-      <w:proofErr w:type="spellEnd"/>
-      <w:r>
-        <w:rPr>
-          <w:color w:val="222222"/>
-          <w:highlight w:val="white"/>
-        </w:rPr>
-        <w:t>]</w:t>
-      </w:r>
-    </w:p>
-    <w:p>
-      <w:pPr>
-        <w:numPr>
-          <w:ilvl w:val="0"/>
-          <w:numId w:val="1"/>
-        </w:numPr>
-      </w:pPr>
-      <w:r>
-        <w:rPr>
-          <w:color w:val="222222"/>
-          <w:highlight w:val="white"/>
-        </w:rPr>
-        <w:t>[</w:t>
-      </w:r>
-      <w:proofErr w:type="spellStart"/>
-      <w:r>
-        <w:rPr>
-          <w:color w:val="222222"/>
-          <w:highlight w:val="white"/>
-        </w:rPr>
-        <w:t>Kanakka</w:t>
-      </w:r>
-      <w:proofErr w:type="spellEnd"/>
-      <w:r>
-        <w:rPr>
-          <w:color w:val="222222"/>
-          <w:highlight w:val="white"/>
-        </w:rPr>
-        <w:t>]</w:t>
-      </w:r>
-    </w:p>
-    <w:p>
-      <w:pPr>
-        <w:numPr>
-          <w:ilvl w:val="0"/>
-          <w:numId w:val="1"/>
-        </w:numPr>
-      </w:pPr>
-      <w:r>
-        <w:rPr>
-          <w:color w:val="222222"/>
-          <w:highlight w:val="white"/>
-        </w:rPr>
-        <w:t>[</w:t>
-      </w:r>
-      <w:proofErr w:type="spellStart"/>
-      <w:r>
-        <w:rPr>
-          <w:color w:val="222222"/>
-          <w:highlight w:val="white"/>
-        </w:rPr>
-        <w:t>Askalon</w:t>
-      </w:r>
-      <w:proofErr w:type="spellEnd"/>
-      <w:r>
-        <w:rPr>
-          <w:color w:val="222222"/>
-          <w:highlight w:val="white"/>
-        </w:rPr>
-        <w:t>]</w:t>
+        <w:t>[Askalon]</w:t>
       </w:r>
     </w:p>
     <w:p>
@@ -1959,23 +1210,7 @@
           <w:color w:val="222222"/>
           <w:highlight w:val="white"/>
         </w:rPr>
-        <w:t>[</w:t>
-      </w:r>
-      <w:proofErr w:type="spellStart"/>
-      <w:r>
-        <w:rPr>
-          <w:color w:val="222222"/>
-          <w:highlight w:val="white"/>
-        </w:rPr>
-        <w:t>Ashion</w:t>
-      </w:r>
-      <w:proofErr w:type="spellEnd"/>
-      <w:r>
-        <w:rPr>
-          <w:color w:val="222222"/>
-          <w:highlight w:val="white"/>
-        </w:rPr>
-        <w:t>]</w:t>
+        <w:t>[Ashion]</w:t>
       </w:r>
     </w:p>
     <w:p>
@@ -1991,85 +1226,37 @@
           <w:highlight w:val="white"/>
         </w:rPr>
         <w:lastRenderedPageBreak/>
-        <w:t>[</w:t>
-      </w:r>
-      <w:proofErr w:type="spellStart"/>
+        <w:t>[Lusalline]</w:t>
+      </w:r>
+    </w:p>
+    <w:p>
+      <w:pPr>
+        <w:numPr>
+          <w:ilvl w:val="0"/>
+          <w:numId w:val="1"/>
+        </w:numPr>
+      </w:pPr>
       <w:r>
         <w:rPr>
           <w:color w:val="222222"/>
           <w:highlight w:val="white"/>
         </w:rPr>
-        <w:t>Lusalline</w:t>
-      </w:r>
-      <w:proofErr w:type="spellEnd"/>
+        <w:t>[Alekteon]</w:t>
+      </w:r>
+    </w:p>
+    <w:p>
+      <w:pPr>
+        <w:numPr>
+          <w:ilvl w:val="0"/>
+          <w:numId w:val="1"/>
+        </w:numPr>
+      </w:pPr>
       <w:r>
         <w:rPr>
           <w:color w:val="222222"/>
           <w:highlight w:val="white"/>
         </w:rPr>
-        <w:t>]</w:t>
-      </w:r>
-    </w:p>
-    <w:p>
-      <w:pPr>
-        <w:numPr>
-          <w:ilvl w:val="0"/>
-          <w:numId w:val="1"/>
-        </w:numPr>
-      </w:pPr>
-      <w:r>
-        <w:rPr>
-          <w:color w:val="222222"/>
-          <w:highlight w:val="white"/>
-        </w:rPr>
-        <w:t>[</w:t>
-      </w:r>
-      <w:proofErr w:type="spellStart"/>
-      <w:r>
-        <w:rPr>
-          <w:color w:val="222222"/>
-          <w:highlight w:val="white"/>
-        </w:rPr>
-        <w:t>Alekteon</w:t>
-      </w:r>
-      <w:proofErr w:type="spellEnd"/>
-      <w:r>
-        <w:rPr>
-          <w:color w:val="222222"/>
-          <w:highlight w:val="white"/>
-        </w:rPr>
-        <w:t>]</w:t>
-      </w:r>
-    </w:p>
-    <w:p>
-      <w:pPr>
-        <w:numPr>
-          <w:ilvl w:val="0"/>
-          <w:numId w:val="1"/>
-        </w:numPr>
-      </w:pPr>
-      <w:r>
-        <w:rPr>
-          <w:color w:val="222222"/>
-          <w:highlight w:val="white"/>
-        </w:rPr>
-        <w:t>[</w:t>
-      </w:r>
-      <w:proofErr w:type="spellStart"/>
-      <w:r>
-        <w:rPr>
-          <w:color w:val="222222"/>
-          <w:highlight w:val="white"/>
-        </w:rPr>
-        <w:t>Wardramon</w:t>
-      </w:r>
-      <w:proofErr w:type="spellEnd"/>
-      <w:r>
-        <w:rPr>
-          <w:color w:val="222222"/>
-          <w:highlight w:val="white"/>
-        </w:rPr>
-        <w:t>]</w:t>
+        <w:t>[Wardramon]</w:t>
       </w:r>
     </w:p>
     <w:p>
@@ -2083,21 +1270,7 @@
         <w:rPr>
           <w:color w:val="222222"/>
         </w:rPr>
-        <w:t>[</w:t>
-      </w:r>
-      <w:proofErr w:type="spellStart"/>
-      <w:r>
-        <w:rPr>
-          <w:color w:val="222222"/>
-        </w:rPr>
-        <w:t>Adaside</w:t>
-      </w:r>
-      <w:proofErr w:type="spellEnd"/>
-      <w:r>
-        <w:rPr>
-          <w:color w:val="222222"/>
-        </w:rPr>
-        <w:t>]</w:t>
+        <w:t>[Adaside]</w:t>
       </w:r>
     </w:p>
     <w:p>
@@ -2125,77 +1298,35 @@
         <w:rPr>
           <w:color w:val="222222"/>
         </w:rPr>
-        <w:t>[</w:t>
-      </w:r>
-      <w:proofErr w:type="spellStart"/>
+        <w:t>[Warfaron]</w:t>
+      </w:r>
+    </w:p>
+    <w:p>
+      <w:pPr>
+        <w:numPr>
+          <w:ilvl w:val="0"/>
+          <w:numId w:val="1"/>
+        </w:numPr>
+      </w:pPr>
       <w:r>
         <w:rPr>
           <w:color w:val="222222"/>
         </w:rPr>
-        <w:t>Warfaron</w:t>
-      </w:r>
-      <w:proofErr w:type="spellEnd"/>
+        <w:t>[Galantos]</w:t>
+      </w:r>
+    </w:p>
+    <w:p>
+      <w:pPr>
+        <w:numPr>
+          <w:ilvl w:val="0"/>
+          <w:numId w:val="1"/>
+        </w:numPr>
+      </w:pPr>
       <w:r>
         <w:rPr>
           <w:color w:val="222222"/>
         </w:rPr>
-        <w:t>]</w:t>
-      </w:r>
-    </w:p>
-    <w:p>
-      <w:pPr>
-        <w:numPr>
-          <w:ilvl w:val="0"/>
-          <w:numId w:val="1"/>
-        </w:numPr>
-      </w:pPr>
-      <w:r>
-        <w:rPr>
-          <w:color w:val="222222"/>
-        </w:rPr>
-        <w:t>[</w:t>
-      </w:r>
-      <w:proofErr w:type="spellStart"/>
-      <w:r>
-        <w:rPr>
-          <w:color w:val="222222"/>
-        </w:rPr>
-        <w:t>Galantos</w:t>
-      </w:r>
-      <w:proofErr w:type="spellEnd"/>
-      <w:r>
-        <w:rPr>
-          <w:color w:val="222222"/>
-        </w:rPr>
-        <w:t>]</w:t>
-      </w:r>
-    </w:p>
-    <w:p>
-      <w:pPr>
-        <w:numPr>
-          <w:ilvl w:val="0"/>
-          <w:numId w:val="1"/>
-        </w:numPr>
-      </w:pPr>
-      <w:r>
-        <w:rPr>
-          <w:color w:val="222222"/>
-        </w:rPr>
-        <w:t>[</w:t>
-      </w:r>
-      <w:proofErr w:type="spellStart"/>
-      <w:r>
-        <w:rPr>
-          <w:color w:val="222222"/>
-        </w:rPr>
-        <w:t>Ayrafel</w:t>
-      </w:r>
-      <w:proofErr w:type="spellEnd"/>
-      <w:r>
-        <w:rPr>
-          <w:color w:val="222222"/>
-        </w:rPr>
-        <w:t>]</w:t>
+        <w:t>[Ayrafel]</w:t>
       </w:r>
     </w:p>
     <w:p>
@@ -2223,71 +1354,162 @@
         <w:rPr>
           <w:color w:val="222222"/>
         </w:rPr>
-        <w:t>[</w:t>
-      </w:r>
-      <w:proofErr w:type="spellStart"/>
-      <w:r>
-        <w:rPr>
-          <w:color w:val="222222"/>
-        </w:rPr>
-        <w:t>Adaseus</w:t>
-      </w:r>
-      <w:proofErr w:type="spellEnd"/>
-      <w:r>
-        <w:rPr>
-          <w:color w:val="222222"/>
-        </w:rPr>
-        <w:t>]</w:t>
+        <w:t>[Adaseus]</w:t>
+      </w:r>
+    </w:p>
+    <w:p>
+      <w:pPr>
+        <w:numPr>
+          <w:ilvl w:val="0"/>
+          <w:numId w:val="1"/>
+        </w:numPr>
+      </w:pPr>
+      <w:r>
+        <w:t>Sharrukin</w:t>
+      </w:r>
+    </w:p>
+    <w:p>
+      <w:pPr>
+        <w:numPr>
+          <w:ilvl w:val="0"/>
+          <w:numId w:val="1"/>
+        </w:numPr>
+      </w:pPr>
+      <w:r>
+        <w:t>[Edessa]</w:t>
+      </w:r>
+    </w:p>
+    <w:p>
+      <w:pPr>
+        <w:numPr>
+          <w:ilvl w:val="0"/>
+          <w:numId w:val="1"/>
+        </w:numPr>
+      </w:pPr>
+      <w:r>
+        <w:t>[Warfaron]</w:t>
+      </w:r>
+    </w:p>
+    <w:p>
+      <w:pPr>
+        <w:numPr>
+          <w:ilvl w:val="0"/>
+          <w:numId w:val="1"/>
+        </w:numPr>
+      </w:pPr>
+      <w:r>
+        <w:t>[Sargon]</w:t>
+      </w:r>
+    </w:p>
+    <w:p>
+      <w:pPr>
+        <w:numPr>
+          <w:ilvl w:val="0"/>
+          <w:numId w:val="1"/>
+        </w:numPr>
+      </w:pPr>
+      <w:r>
+        <w:t>[Sharru-kin]</w:t>
+      </w:r>
+    </w:p>
+    <w:p>
+      <w:pPr>
+        <w:numPr>
+          <w:ilvl w:val="0"/>
+          <w:numId w:val="1"/>
+        </w:numPr>
+      </w:pPr>
+      <w:r>
+        <w:t>Esenjila</w:t>
+      </w:r>
+    </w:p>
+    <w:p>
+      <w:pPr>
+        <w:numPr>
+          <w:ilvl w:val="0"/>
+          <w:numId w:val="1"/>
+        </w:numPr>
+      </w:pPr>
+      <w:r>
+        <w:t>Assandun</w:t>
+      </w:r>
+    </w:p>
+    <w:p>
+      <w:pPr>
+        <w:numPr>
+          <w:ilvl w:val="0"/>
+          <w:numId w:val="1"/>
+        </w:numPr>
+      </w:pPr>
+      <w:r>
+        <w:t>Annunaki</w:t>
+      </w:r>
+    </w:p>
+    <w:p>
+      <w:pPr>
+        <w:numPr>
+          <w:ilvl w:val="0"/>
+          <w:numId w:val="1"/>
+        </w:numPr>
+      </w:pPr>
+      <w:r>
+        <w:t>Evaliarafel</w:t>
+      </w:r>
+    </w:p>
+    <w:p>
+      <w:pPr>
+        <w:numPr>
+          <w:ilvl w:val="0"/>
+          <w:numId w:val="1"/>
+        </w:numPr>
+      </w:pPr>
+      <w:r>
+        <w:t>Returnal</w:t>
+      </w:r>
+    </w:p>
+    <w:p>
+      <w:pPr>
+        <w:numPr>
+          <w:ilvl w:val="0"/>
+          <w:numId w:val="1"/>
+        </w:numPr>
+      </w:pPr>
+      <w:r>
+        <w:t>Seiris</w:t>
+      </w:r>
+    </w:p>
+    <w:p>
+      <w:pPr>
+        <w:numPr>
+          <w:ilvl w:val="0"/>
+          <w:numId w:val="1"/>
+        </w:numPr>
+      </w:pPr>
+      <w:r>
+        <w:t>Tritherius</w:t>
       </w:r>
     </w:p>
     <w:p/>
     <w:p/>
     <w:p>
       <w:r>
-        <w:t xml:space="preserve">List of Abstract </w:t>
-      </w:r>
-      <w:proofErr w:type="spellStart"/>
-      <w:r>
-        <w:t>Aynu</w:t>
-      </w:r>
-      <w:proofErr w:type="spellEnd"/>
-      <w:r>
-        <w:t xml:space="preserve"> Theory code concepts:</w:t>
+        <w:t>List of Abstract Aynu Theory code concepts:</w:t>
       </w:r>
     </w:p>
     <w:p/>
     <w:p>
       <w:r>
-        <w:t>[</w:t>
-      </w:r>
-      <w:proofErr w:type="spellStart"/>
-      <w:r>
-        <w:t>Exodius</w:t>
-      </w:r>
-      <w:proofErr w:type="spellEnd"/>
-      <w:r>
-        <w:t>][Artorius][</w:t>
-      </w:r>
-      <w:proofErr w:type="spellStart"/>
-      <w:r>
-        <w:t>Galilon</w:t>
-      </w:r>
-      <w:proofErr w:type="spellEnd"/>
-      <w:r>
-        <w:t>]</w:t>
-      </w:r>
-    </w:p>
-    <w:p>
-      <w:r>
-        <w:t>[</w:t>
-      </w:r>
-      <w:proofErr w:type="spellStart"/>
-      <w:r>
-        <w:t>Wardramon</w:t>
-      </w:r>
-      <w:proofErr w:type="spellEnd"/>
-      <w:r>
-        <w:t>][Esdraelon][Cocytus]</w:t>
+        <w:t>[Exodius][Artorius][Galilon]</w:t>
+      </w:r>
+    </w:p>
+    <w:p>
+      <w:r>
+        <w:t>[Wardramon][Esdraelon][Cocytus]</w:t>
+      </w:r>
+    </w:p>
+    <w:p>
+      <w:r>
+        <w:t>[Sargon][Annunaki][Returnal][Adaside]::{[Warfaron][Tyrion][Assandun]}</w:t>
       </w:r>
     </w:p>
     <w:sectPr>
@@ -2301,7 +1523,7 @@
 </file>
 
 <file path=word/numbering.xml><?xml version="1.0" encoding="utf-8"?>
-<w:numbering xmlns:wpc="http://schemas.microsoft.com/office/word/2010/wordprocessingCanvas" xmlns:cx="http://schemas.microsoft.com/office/drawing/2014/chartex" xmlns:cx1="http://schemas.microsoft.com/office/drawing/2015/9/8/chartex" xmlns:cx2="http://schemas.microsoft.com/office/drawing/2015/10/21/chartex" xmlns:cx3="http://schemas.microsoft.com/office/drawing/2016/5/9/chartex" xmlns:cx4="http://schemas.microsoft.com/office/drawing/2016/5/10/chartex" xmlns:cx5="http://schemas.microsoft.com/office/drawing/2016/5/11/chartex" xmlns:cx6="http://schemas.microsoft.com/office/drawing/2016/5/12/chartex" xmlns:cx7="http://schemas.microsoft.com/office/drawing/2016/5/13/chartex" xmlns:cx8="http://schemas.microsoft.com/office/drawing/2016/5/14/chartex" xmlns:mc="http://schemas.openxmlformats.org/markup-compatibility/2006" xmlns:aink="http://schemas.microsoft.com/office/drawing/2016/ink" xmlns:am3d="http://schemas.microsoft.com/office/drawing/2017/model3d" xmlns:o="urn:schemas-microsoft-com:office:office" xmlns:r="http://schemas.openxmlformats.org/officeDocument/2006/relationships" xmlns:m="http://schemas.openxmlformats.org/officeDocument/2006/math" xmlns:v="urn:schemas-microsoft-com:vml" xmlns:wp14="http://schemas.microsoft.com/office/word/2010/wordprocessingDrawing" xmlns:wp="http://schemas.openxmlformats.org/drawingml/2006/wordprocessingDrawing" xmlns:w10="urn:schemas-microsoft-com:office:word" xmlns:w="http://schemas.openxmlformats.org/wordprocessingml/2006/main" xmlns:w14="http://schemas.microsoft.com/office/word/2010/wordml" xmlns:w15="http://schemas.microsoft.com/office/word/2012/wordml" xmlns:w16cex="http://schemas.microsoft.com/office/word/2018/wordml/cex" xmlns:w16cid="http://schemas.microsoft.com/office/word/2016/wordml/cid" xmlns:w16="http://schemas.microsoft.com/office/word/2018/wordml" xmlns:w16sdtdh="http://schemas.microsoft.com/office/word/2020/wordml/sdtdatahash" xmlns:w16se="http://schemas.microsoft.com/office/word/2015/wordml/symex" xmlns:wpg="http://schemas.microsoft.com/office/word/2010/wordprocessingGroup" xmlns:wpi="http://schemas.microsoft.com/office/word/2010/wordprocessingInk" xmlns:wne="http://schemas.microsoft.com/office/word/2006/wordml" xmlns:wps="http://schemas.microsoft.com/office/word/2010/wordprocessingShape" mc:Ignorable="w14 w15 w16se w16cid w16 w16cex w16sdtdh wp14">
+<w:numbering xmlns:wpc="http://schemas.microsoft.com/office/word/2010/wordprocessingCanvas" xmlns:cx="http://schemas.microsoft.com/office/drawing/2014/chartex" xmlns:cx1="http://schemas.microsoft.com/office/drawing/2015/9/8/chartex" xmlns:cx2="http://schemas.microsoft.com/office/drawing/2015/10/21/chartex" xmlns:cx3="http://schemas.microsoft.com/office/drawing/2016/5/9/chartex" xmlns:cx4="http://schemas.microsoft.com/office/drawing/2016/5/10/chartex" xmlns:cx5="http://schemas.microsoft.com/office/drawing/2016/5/11/chartex" xmlns:cx6="http://schemas.microsoft.com/office/drawing/2016/5/12/chartex" xmlns:cx7="http://schemas.microsoft.com/office/drawing/2016/5/13/chartex" xmlns:cx8="http://schemas.microsoft.com/office/drawing/2016/5/14/chartex" xmlns:mc="http://schemas.openxmlformats.org/markup-compatibility/2006" xmlns:aink="http://schemas.microsoft.com/office/drawing/2016/ink" xmlns:am3d="http://schemas.microsoft.com/office/drawing/2017/model3d" xmlns:o="urn:schemas-microsoft-com:office:office" xmlns:oel="http://schemas.microsoft.com/office/2019/extlst" xmlns:r="http://schemas.openxmlformats.org/officeDocument/2006/relationships" xmlns:m="http://schemas.openxmlformats.org/officeDocument/2006/math" xmlns:v="urn:schemas-microsoft-com:vml" xmlns:wp14="http://schemas.microsoft.com/office/word/2010/wordprocessingDrawing" xmlns:wp="http://schemas.openxmlformats.org/drawingml/2006/wordprocessingDrawing" xmlns:w10="urn:schemas-microsoft-com:office:word" xmlns:w="http://schemas.openxmlformats.org/wordprocessingml/2006/main" xmlns:w14="http://schemas.microsoft.com/office/word/2010/wordml" xmlns:w15="http://schemas.microsoft.com/office/word/2012/wordml" xmlns:w16cex="http://schemas.microsoft.com/office/word/2018/wordml/cex" xmlns:w16cid="http://schemas.microsoft.com/office/word/2016/wordml/cid" xmlns:w16="http://schemas.microsoft.com/office/word/2018/wordml" xmlns:w16sdtdh="http://schemas.microsoft.com/office/word/2020/wordml/sdtdatahash" xmlns:w16se="http://schemas.microsoft.com/office/word/2015/wordml/symex" xmlns:wpg="http://schemas.microsoft.com/office/word/2010/wordprocessingGroup" xmlns:wpi="http://schemas.microsoft.com/office/word/2010/wordprocessingInk" xmlns:wne="http://schemas.microsoft.com/office/word/2006/wordml" xmlns:wps="http://schemas.microsoft.com/office/word/2010/wordprocessingShape" mc:Ignorable="w14 w15 w16se w16cid w16 w16cex w16sdtdh wp14">
   <w:abstractNum w:abstractNumId="0" w15:restartNumberingAfterBreak="0">
     <w:nsid w:val="66924023"/>
     <w:multiLevelType w:val="multilevel"/>
@@ -2415,7 +1637,7 @@
       </w:rPr>
     </w:lvl>
   </w:abstractNum>
-  <w:num w:numId="1">
+  <w:num w:numId="1" w16cid:durableId="1097407422">
     <w:abstractNumId w:val="0"/>
   </w:num>
 </w:numbering>
